--- a/Pentest Tech Camp.docx
+++ b/Pentest Tech Camp.docx
@@ -825,11 +825,37 @@
       <w:r>
         <w:t xml:space="preserve"> space, and can run as many concurrently as your memory and processor can handle.</w:t>
       </w:r>
+      <w:r>
+        <w:t xml:space="preserve">  If you need to download the install instructions for setting this up, it can be found in my </w:t>
+      </w:r>
+      <w:proofErr w:type="spellStart"/>
+      <w:r>
+        <w:t>git</w:t>
+      </w:r>
+      <w:proofErr w:type="spellEnd"/>
+      <w:r>
+        <w:t xml:space="preserve"> repository here:</w:t>
+      </w:r>
+    </w:p>
+    <w:p>
+      <w:hyperlink r:id="rId9" w:history="1">
+        <w:r>
+          <w:rPr>
+            <w:rStyle w:val="Hyperlink"/>
+          </w:rPr>
+          <w:t>https://github.com/stephenmjay/pentest/</w:t>
+        </w:r>
+      </w:hyperlink>
+      <w:r>
+        <w:t xml:space="preserve"> </w:t>
+      </w:r>
     </w:p>
     <w:p>
       <w:r>
         <w:br w:type="page"/>
       </w:r>
+      <w:bookmarkStart w:id="0" w:name="_GoBack"/>
+      <w:bookmarkEnd w:id="0"/>
     </w:p>
     <w:p>
       <w:pPr>
@@ -865,7 +891,7 @@
                     </pic:cNvPicPr>
                   </pic:nvPicPr>
                   <pic:blipFill rotWithShape="1">
-                    <a:blip r:embed="rId9" cstate="print">
+                    <a:blip r:embed="rId10" cstate="print">
                       <a:extLst>
                         <a:ext uri="{28A0092B-C50C-407E-A947-70E740481C1C}">
                           <a14:useLocalDpi xmlns:a14="http://schemas.microsoft.com/office/drawing/2010/main" val="0"/>
@@ -921,7 +947,6 @@
       </w:r>
     </w:p>
     <w:p>
-      <w:bookmarkStart w:id="0" w:name="_GoBack"/>
       <w:r>
         <w:lastRenderedPageBreak/>
         <w:drawing>
@@ -942,7 +967,7 @@
                     </pic:cNvPicPr>
                   </pic:nvPicPr>
                   <pic:blipFill rotWithShape="1">
-                    <a:blip r:embed="rId10" cstate="print">
+                    <a:blip r:embed="rId11" cstate="print">
                       <a:extLst>
                         <a:ext uri="{28A0092B-C50C-407E-A947-70E740481C1C}">
                           <a14:useLocalDpi xmlns:a14="http://schemas.microsoft.com/office/drawing/2010/main" val="0"/>
@@ -967,7 +992,6 @@
           </wp:inline>
         </w:drawing>
       </w:r>
-      <w:bookmarkEnd w:id="0"/>
     </w:p>
     <w:p>
       <w:r>
@@ -1285,63 +1309,6 @@
             <wp:extent cx="5086350" cy="3578921"/>
             <wp:effectExtent l="0" t="0" r="0" b="2540"/>
             <wp:docPr id="49" name="Picture 3"/>
-            <wp:cNvGraphicFramePr>
-              <a:graphicFrameLocks xmlns:a="http://schemas.openxmlformats.org/drawingml/2006/main" noChangeAspect="1"/>
-            </wp:cNvGraphicFramePr>
-            <a:graphic xmlns:a="http://schemas.openxmlformats.org/drawingml/2006/main">
-              <a:graphicData uri="http://schemas.openxmlformats.org/drawingml/2006/picture">
-                <pic:pic xmlns:pic="http://schemas.openxmlformats.org/drawingml/2006/picture">
-                  <pic:nvPicPr>
-                    <pic:cNvPr id="4" name="Picture 3"/>
-                    <pic:cNvPicPr>
-                      <a:picLocks noChangeAspect="1"/>
-                    </pic:cNvPicPr>
-                  </pic:nvPicPr>
-                  <pic:blipFill rotWithShape="1">
-                    <a:blip r:embed="rId11" cstate="print">
-                      <a:extLst>
-                        <a:ext uri="{28A0092B-C50C-407E-A947-70E740481C1C}">
-                          <a14:useLocalDpi xmlns:a14="http://schemas.microsoft.com/office/drawing/2010/main" val="0"/>
-                        </a:ext>
-                      </a:extLst>
-                    </a:blip>
-                    <a:srcRect/>
-                    <a:stretch/>
-                  </pic:blipFill>
-                  <pic:spPr>
-                    <a:xfrm>
-                      <a:off x="0" y="0"/>
-                      <a:ext cx="5123970" cy="3605391"/>
-                    </a:xfrm>
-                    <a:prstGeom prst="rect">
-                      <a:avLst/>
-                    </a:prstGeom>
-                  </pic:spPr>
-                </pic:pic>
-              </a:graphicData>
-            </a:graphic>
-          </wp:inline>
-        </w:drawing>
-      </w:r>
-    </w:p>
-    <w:p>
-      <w:r>
-        <w:lastRenderedPageBreak/>
-        <w:t>This is also why we get permission every time we attack a machine.  We want to ensure that if something goes wrong, everyone knows what happened and why.</w:t>
-      </w:r>
-    </w:p>
-    <w:p>
-      <w:r>
-        <w:t>The results of a detailed scan should look like the following:</w:t>
-      </w:r>
-    </w:p>
-    <w:p>
-      <w:r>
-        <w:drawing>
-          <wp:inline distT="0" distB="0" distL="0" distR="0" wp14:anchorId="740669BA" wp14:editId="3512E7A0">
-            <wp:extent cx="5943600" cy="5655310"/>
-            <wp:effectExtent l="0" t="0" r="0" b="2540"/>
-            <wp:docPr id="50" name="Picture 3"/>
             <wp:cNvGraphicFramePr>
               <a:graphicFrameLocks xmlns:a="http://schemas.openxmlformats.org/drawingml/2006/main" noChangeAspect="1"/>
             </wp:cNvGraphicFramePr>
@@ -1368,7 +1335,7 @@
                   <pic:spPr>
                     <a:xfrm>
                       <a:off x="0" y="0"/>
-                      <a:ext cx="5943600" cy="5655310"/>
+                      <a:ext cx="5123970" cy="3605391"/>
                     </a:xfrm>
                     <a:prstGeom prst="rect">
                       <a:avLst/>
@@ -1383,495 +1350,22 @@
     </w:p>
     <w:p>
       <w:r>
-        <w:t>We should see many services that are exploitable, as below:</w:t>
-      </w:r>
-    </w:p>
-    <w:p>
-      <w:pPr>
-        <w:pStyle w:val="ListParagraph"/>
-        <w:numPr>
-          <w:ilvl w:val="0"/>
-          <w:numId w:val="4"/>
-        </w:numPr>
-      </w:pPr>
-      <w:proofErr w:type="spellStart"/>
-      <w:r>
-        <w:t>Vsftpd</w:t>
-      </w:r>
-      <w:proofErr w:type="spellEnd"/>
-      <w:r>
-        <w:t xml:space="preserve"> v2.3.4</w:t>
-      </w:r>
-    </w:p>
-    <w:p>
-      <w:pPr>
-        <w:pStyle w:val="ListParagraph"/>
-        <w:numPr>
-          <w:ilvl w:val="0"/>
-          <w:numId w:val="4"/>
-        </w:numPr>
-      </w:pPr>
-      <w:proofErr w:type="spellStart"/>
-      <w:r>
-        <w:t>UnrealIRCd</w:t>
-      </w:r>
-      <w:proofErr w:type="spellEnd"/>
-      <w:r>
-        <w:t xml:space="preserve"> (no version, shucks)</w:t>
-      </w:r>
-    </w:p>
-    <w:p>
-      <w:pPr>
-        <w:pStyle w:val="ListParagraph"/>
-        <w:numPr>
-          <w:ilvl w:val="0"/>
-          <w:numId w:val="4"/>
-        </w:numPr>
-      </w:pPr>
-      <w:r>
-        <w:t>Ruby DRB RMI on Ruby 1.8</w:t>
-      </w:r>
-    </w:p>
-    <w:p>
-      <w:pPr>
-        <w:pStyle w:val="ListParagraph"/>
-        <w:numPr>
-          <w:ilvl w:val="0"/>
-          <w:numId w:val="4"/>
-        </w:numPr>
-      </w:pPr>
-      <w:proofErr w:type="spellStart"/>
-      <w:r>
-        <w:t>OpenSSH</w:t>
-      </w:r>
-      <w:proofErr w:type="spellEnd"/>
-    </w:p>
-    <w:p>
-      <w:pPr>
-        <w:pStyle w:val="ListParagraph"/>
-        <w:numPr>
-          <w:ilvl w:val="0"/>
-          <w:numId w:val="4"/>
-        </w:numPr>
-      </w:pPr>
-      <w:r>
-        <w:t>Apache 2.2.8 (webserver)</w:t>
-      </w:r>
-    </w:p>
-    <w:p>
-      <w:pPr>
-        <w:pStyle w:val="ListParagraph"/>
-        <w:numPr>
-          <w:ilvl w:val="0"/>
-          <w:numId w:val="4"/>
-        </w:numPr>
-      </w:pPr>
-      <w:r>
-        <w:t>Many others…</w:t>
-      </w:r>
-    </w:p>
-    <w:p>
-      <w:r>
         <w:lastRenderedPageBreak/>
-        <w:t>Let’s attack our machine and see what we get!</w:t>
-      </w:r>
-    </w:p>
-    <w:p>
-      <w:pPr>
-        <w:pStyle w:val="Heading2"/>
-      </w:pPr>
-      <w:r>
-        <w:t>Unreal ICQ</w:t>
-      </w:r>
-    </w:p>
-    <w:p>
-      <w:proofErr w:type="spellStart"/>
-      <w:proofErr w:type="gramStart"/>
-      <w:r>
-        <w:t>Lets</w:t>
-      </w:r>
-      <w:proofErr w:type="spellEnd"/>
-      <w:proofErr w:type="gramEnd"/>
-      <w:r>
-        <w:t xml:space="preserve"> look at one of the vulnerabilities that might or might not give us anything, but explain how the </w:t>
-      </w:r>
-      <w:proofErr w:type="spellStart"/>
-      <w:r>
-        <w:t>Metasploit</w:t>
-      </w:r>
-      <w:proofErr w:type="spellEnd"/>
-      <w:r>
-        <w:t xml:space="preserve"> framework is used.  </w:t>
-      </w:r>
-      <w:proofErr w:type="spellStart"/>
-      <w:proofErr w:type="gramStart"/>
-      <w:r>
-        <w:t>Lets</w:t>
-      </w:r>
-      <w:proofErr w:type="spellEnd"/>
-      <w:proofErr w:type="gramEnd"/>
-      <w:r>
-        <w:t xml:space="preserve"> attack port 6697, IRC and the </w:t>
-      </w:r>
-      <w:proofErr w:type="spellStart"/>
-      <w:r>
-        <w:t>UnrealIRCD</w:t>
-      </w:r>
-      <w:proofErr w:type="spellEnd"/>
-      <w:r>
-        <w:t xml:space="preserve"> 3.2.8.1 Backdoor Command Execution.  For this, we must use an exploit, and the syntax is first like this:</w:t>
-      </w:r>
-    </w:p>
-    <w:p>
-      <w:pPr>
-        <w:rPr>
-          <w:rFonts w:ascii="Courier New" w:hAnsi="Courier New" w:cs="Courier New"/>
-        </w:rPr>
-      </w:pPr>
-      <w:proofErr w:type="gramStart"/>
-      <w:r>
-        <w:rPr>
-          <w:rFonts w:ascii="Courier New" w:hAnsi="Courier New" w:cs="Courier New"/>
-        </w:rPr>
-        <w:t>use</w:t>
-      </w:r>
-      <w:proofErr w:type="gramEnd"/>
-      <w:r>
-        <w:rPr>
-          <w:rFonts w:ascii="Courier New" w:hAnsi="Courier New" w:cs="Courier New"/>
-        </w:rPr>
-        <w:t xml:space="preserve"> exploit/</w:t>
-      </w:r>
-      <w:proofErr w:type="spellStart"/>
-      <w:r>
-        <w:rPr>
-          <w:rFonts w:ascii="Courier New" w:hAnsi="Courier New" w:cs="Courier New"/>
-        </w:rPr>
-        <w:t>unix</w:t>
-      </w:r>
-      <w:proofErr w:type="spellEnd"/>
-      <w:r>
-        <w:rPr>
-          <w:rFonts w:ascii="Courier New" w:hAnsi="Courier New" w:cs="Courier New"/>
-        </w:rPr>
-        <w:t>/</w:t>
-      </w:r>
-      <w:proofErr w:type="spellStart"/>
-      <w:r>
-        <w:rPr>
-          <w:rFonts w:ascii="Courier New" w:hAnsi="Courier New" w:cs="Courier New"/>
-        </w:rPr>
-        <w:t>irc</w:t>
-      </w:r>
-      <w:proofErr w:type="spellEnd"/>
-      <w:r>
-        <w:rPr>
-          <w:rFonts w:ascii="Courier New" w:hAnsi="Courier New" w:cs="Courier New"/>
-        </w:rPr>
-        <w:t>/unreal_ircd_3281_backdo</w:t>
-      </w:r>
-      <w:r>
-        <w:rPr>
-          <w:rFonts w:ascii="Courier New" w:hAnsi="Courier New" w:cs="Courier New"/>
-        </w:rPr>
-        <w:softHyphen/>
-        <w:t>or</w:t>
-      </w:r>
-    </w:p>
-    <w:p>
-      <w:r>
-        <w:t xml:space="preserve">We need to configure this exploit </w:t>
-      </w:r>
-      <w:proofErr w:type="spellStart"/>
-      <w:r>
-        <w:t>tbefore</w:t>
-      </w:r>
-      <w:proofErr w:type="spellEnd"/>
-      <w:r>
-        <w:t xml:space="preserve"> we use it.  This is done by the following:</w:t>
-      </w:r>
-    </w:p>
-    <w:p>
-      <w:pPr>
-        <w:rPr>
-          <w:rFonts w:ascii="Courier New" w:hAnsi="Courier New" w:cs="Courier New"/>
-        </w:rPr>
-      </w:pPr>
-      <w:proofErr w:type="gramStart"/>
-      <w:r>
-        <w:rPr>
-          <w:rFonts w:ascii="Courier New" w:hAnsi="Courier New" w:cs="Courier New"/>
-        </w:rPr>
-        <w:t>show</w:t>
-      </w:r>
-      <w:proofErr w:type="gramEnd"/>
-      <w:r>
-        <w:rPr>
-          <w:rFonts w:ascii="Courier New" w:hAnsi="Courier New" w:cs="Courier New"/>
-        </w:rPr>
-        <w:t xml:space="preserve"> options</w:t>
-      </w:r>
-    </w:p>
-    <w:p>
-      <w:r>
-        <w:t xml:space="preserve">RHOST is one of the settable options, and it currently doesn’t have anything set.  RPORT is another, but is set to the default of 6667, and matches the port from our </w:t>
-      </w:r>
-      <w:proofErr w:type="spellStart"/>
-      <w:r>
-        <w:t>nmap</w:t>
-      </w:r>
-      <w:proofErr w:type="spellEnd"/>
-      <w:r>
-        <w:t xml:space="preserve"> port scan, so is OK, and we don’t need to worry about it.  We will need to set RHOST option, however.  Type in the following:</w:t>
-      </w:r>
-    </w:p>
-    <w:p>
-      <w:pPr>
-        <w:rPr>
-          <w:rFonts w:ascii="Courier New" w:hAnsi="Courier New" w:cs="Courier New"/>
-        </w:rPr>
-      </w:pPr>
-      <w:r>
-        <w:rPr>
-          <w:rFonts w:ascii="Courier New" w:hAnsi="Courier New" w:cs="Courier New"/>
-        </w:rPr>
-        <w:t>Set RHOST 192.168.56.101</w:t>
-      </w:r>
-    </w:p>
-    <w:p>
-      <w:r>
-        <w:t xml:space="preserve">Now we tell </w:t>
-      </w:r>
-      <w:proofErr w:type="spellStart"/>
-      <w:r>
-        <w:t>Metasploit</w:t>
-      </w:r>
-      <w:proofErr w:type="spellEnd"/>
-      <w:r>
-        <w:t xml:space="preserve"> to attack by the following:</w:t>
-      </w:r>
-    </w:p>
-    <w:p>
-      <w:pPr>
-        <w:rPr>
-          <w:rFonts w:ascii="Courier New" w:hAnsi="Courier New" w:cs="Courier New"/>
-        </w:rPr>
-      </w:pPr>
-      <w:proofErr w:type="gramStart"/>
-      <w:r>
-        <w:rPr>
-          <w:rFonts w:ascii="Courier New" w:hAnsi="Courier New" w:cs="Courier New"/>
-        </w:rPr>
-        <w:t>exploit</w:t>
-      </w:r>
-      <w:proofErr w:type="gramEnd"/>
-    </w:p>
-    <w:p>
-      <w:r>
-        <w:t>If you have a result similar to “command shell session 1 opened …</w:t>
-      </w:r>
-      <w:proofErr w:type="gramStart"/>
-      <w:r>
-        <w:t>”,</w:t>
-      </w:r>
-      <w:proofErr w:type="gramEnd"/>
-      <w:r>
-        <w:t xml:space="preserve"> you have logged in.  HACKED!</w:t>
-      </w:r>
-    </w:p>
-    <w:p>
-      <w:r>
-        <w:t xml:space="preserve">To determine the degree of the vulnerability, type in </w:t>
-      </w:r>
-      <w:proofErr w:type="spellStart"/>
-      <w:r>
-        <w:t>whoami</w:t>
-      </w:r>
-      <w:proofErr w:type="spellEnd"/>
-      <w:r>
-        <w:t>.  Unfortunately, the path isn’t set properly, so type in the following:</w:t>
-      </w:r>
-    </w:p>
-    <w:p>
-      <w:pPr>
-        <w:rPr>
-          <w:rFonts w:ascii="Courier New" w:hAnsi="Courier New" w:cs="Courier New"/>
-        </w:rPr>
-      </w:pPr>
-      <w:r>
-        <w:rPr>
-          <w:rFonts w:ascii="Courier New" w:hAnsi="Courier New" w:cs="Courier New"/>
-        </w:rPr>
-        <w:t>/</w:t>
-      </w:r>
-      <w:proofErr w:type="spellStart"/>
-      <w:r>
-        <w:rPr>
-          <w:rFonts w:ascii="Courier New" w:hAnsi="Courier New" w:cs="Courier New"/>
-        </w:rPr>
-        <w:t>usr</w:t>
-      </w:r>
-      <w:proofErr w:type="spellEnd"/>
-      <w:r>
-        <w:rPr>
-          <w:rFonts w:ascii="Courier New" w:hAnsi="Courier New" w:cs="Courier New"/>
-        </w:rPr>
-        <w:t>/bin/</w:t>
-      </w:r>
-      <w:proofErr w:type="spellStart"/>
-      <w:r>
-        <w:rPr>
-          <w:rFonts w:ascii="Courier New" w:hAnsi="Courier New" w:cs="Courier New"/>
-        </w:rPr>
-        <w:t>whoami</w:t>
-      </w:r>
-      <w:proofErr w:type="spellEnd"/>
-    </w:p>
-    <w:p>
-      <w:r>
-        <w:t>One we see we are root, we can steal username and password data from the server.  Consider typing the following:</w:t>
-      </w:r>
-    </w:p>
-    <w:p>
-      <w:pPr>
-        <w:rPr>
-          <w:rFonts w:ascii="Courier New" w:hAnsi="Courier New" w:cs="Courier New"/>
-        </w:rPr>
-      </w:pPr>
-      <w:proofErr w:type="gramStart"/>
-      <w:r>
-        <w:rPr>
-          <w:rFonts w:ascii="Courier New" w:hAnsi="Courier New" w:cs="Courier New"/>
-        </w:rPr>
-        <w:t>cat</w:t>
-      </w:r>
-      <w:proofErr w:type="gramEnd"/>
-      <w:r>
-        <w:rPr>
-          <w:rFonts w:ascii="Courier New" w:hAnsi="Courier New" w:cs="Courier New"/>
-        </w:rPr>
-        <w:t xml:space="preserve"> /</w:t>
-      </w:r>
-      <w:proofErr w:type="spellStart"/>
-      <w:r>
-        <w:rPr>
-          <w:rFonts w:ascii="Courier New" w:hAnsi="Courier New" w:cs="Courier New"/>
-        </w:rPr>
-        <w:t>etc</w:t>
-      </w:r>
-      <w:proofErr w:type="spellEnd"/>
-      <w:r>
-        <w:rPr>
-          <w:rFonts w:ascii="Courier New" w:hAnsi="Courier New" w:cs="Courier New"/>
-        </w:rPr>
-        <w:t>/</w:t>
-      </w:r>
-      <w:proofErr w:type="spellStart"/>
-      <w:r>
-        <w:rPr>
-          <w:rFonts w:ascii="Courier New" w:hAnsi="Courier New" w:cs="Courier New"/>
-        </w:rPr>
-        <w:t>passwd</w:t>
-      </w:r>
-      <w:proofErr w:type="spellEnd"/>
-    </w:p>
-    <w:p>
-      <w:r>
-        <w:t xml:space="preserve">This shows us all users in the system.  We can also try </w:t>
-      </w:r>
-    </w:p>
-    <w:p>
-      <w:pPr>
-        <w:rPr>
-          <w:rFonts w:ascii="Courier New" w:hAnsi="Courier New" w:cs="Courier New"/>
-        </w:rPr>
-      </w:pPr>
-      <w:proofErr w:type="gramStart"/>
-      <w:r>
-        <w:rPr>
-          <w:rFonts w:ascii="Courier New" w:hAnsi="Courier New" w:cs="Courier New"/>
-        </w:rPr>
-        <w:t>cat</w:t>
-      </w:r>
-      <w:proofErr w:type="gramEnd"/>
-      <w:r>
-        <w:rPr>
-          <w:rFonts w:ascii="Courier New" w:hAnsi="Courier New" w:cs="Courier New"/>
-        </w:rPr>
-        <w:t xml:space="preserve"> /</w:t>
-      </w:r>
-      <w:proofErr w:type="spellStart"/>
-      <w:r>
-        <w:rPr>
-          <w:rFonts w:ascii="Courier New" w:hAnsi="Courier New" w:cs="Courier New"/>
-        </w:rPr>
-        <w:t>etc</w:t>
-      </w:r>
-      <w:proofErr w:type="spellEnd"/>
-      <w:r>
-        <w:rPr>
-          <w:rFonts w:ascii="Courier New" w:hAnsi="Courier New" w:cs="Courier New"/>
-        </w:rPr>
-        <w:t>/shadow</w:t>
-      </w:r>
-    </w:p>
-    <w:p>
-      <w:r>
-        <w:t xml:space="preserve">This shows us the hashed password list.  We can copy these into a text editor (go to Applications </w:t>
-      </w:r>
-      <w:r>
-        <w:sym w:font="Wingdings" w:char="F0E0"/>
-      </w:r>
-      <w:r>
-        <w:t xml:space="preserve"> Accessories </w:t>
-      </w:r>
-      <w:r>
-        <w:sym w:font="Wingdings" w:char="F0E0"/>
-      </w:r>
-      <w:r>
-        <w:t xml:space="preserve"> </w:t>
-      </w:r>
-      <w:proofErr w:type="spellStart"/>
-      <w:r>
-        <w:t>Leafpad</w:t>
-      </w:r>
-      <w:proofErr w:type="spellEnd"/>
-      <w:r>
-        <w:t xml:space="preserve"> and paste the /</w:t>
-      </w:r>
-      <w:proofErr w:type="spellStart"/>
-      <w:r>
-        <w:t>etc</w:t>
-      </w:r>
-      <w:proofErr w:type="spellEnd"/>
-      <w:r>
-        <w:t>/</w:t>
-      </w:r>
-      <w:proofErr w:type="spellStart"/>
-      <w:r>
-        <w:t>passwd</w:t>
-      </w:r>
-      <w:proofErr w:type="spellEnd"/>
-      <w:r>
-        <w:t xml:space="preserve"> contents into one file called users.txt, paste /</w:t>
-      </w:r>
-      <w:proofErr w:type="spellStart"/>
-      <w:r>
-        <w:t>etc</w:t>
-      </w:r>
-      <w:proofErr w:type="spellEnd"/>
-      <w:r>
-        <w:t>/shadow contents into second text file called pass.txt, and save each on your VM.</w:t>
-      </w:r>
-    </w:p>
-    <w:p>
-      <w:r>
-        <w:lastRenderedPageBreak/>
+        <w:t>This is also why we get permission every time we attack a machine.  We want to ensure that if something goes wrong, everyone knows what happened and why.</w:t>
+      </w:r>
+    </w:p>
+    <w:p>
+      <w:r>
+        <w:t>The results of a detailed scan should look like the following:</w:t>
+      </w:r>
+    </w:p>
+    <w:p>
+      <w:r>
         <w:drawing>
-          <wp:inline distT="0" distB="0" distL="0" distR="0" wp14:anchorId="314CC40F" wp14:editId="690A529B">
-            <wp:extent cx="5943600" cy="2562860"/>
-            <wp:effectExtent l="0" t="0" r="0" b="8890"/>
-            <wp:docPr id="51" name="Picture 3"/>
+          <wp:inline distT="0" distB="0" distL="0" distR="0" wp14:anchorId="740669BA" wp14:editId="3512E7A0">
+            <wp:extent cx="5943600" cy="5655310"/>
+            <wp:effectExtent l="0" t="0" r="0" b="2540"/>
+            <wp:docPr id="50" name="Picture 3"/>
             <wp:cNvGraphicFramePr>
               <a:graphicFrameLocks xmlns:a="http://schemas.openxmlformats.org/drawingml/2006/main" noChangeAspect="1"/>
             </wp:cNvGraphicFramePr>
@@ -1898,7 +1392,7 @@
                   <pic:spPr>
                     <a:xfrm>
                       <a:off x="0" y="0"/>
-                      <a:ext cx="5943600" cy="2562860"/>
+                      <a:ext cx="5943600" cy="5655310"/>
                     </a:xfrm>
                     <a:prstGeom prst="rect">
                       <a:avLst/>
@@ -1913,68 +1407,495 @@
     </w:p>
     <w:p>
       <w:r>
-        <w:t>Open a second terminal, and try cracking these passwords.  This requires the following two steps:</w:t>
-      </w:r>
-    </w:p>
-    <w:p>
-      <w:pPr>
-        <w:rPr>
-          <w:rFonts w:ascii="Courier New" w:hAnsi="Courier New" w:cs="Courier New"/>
-        </w:rPr>
-      </w:pPr>
+        <w:t>We should see many services that are exploitable, as below:</w:t>
+      </w:r>
+    </w:p>
+    <w:p>
+      <w:pPr>
+        <w:pStyle w:val="ListParagraph"/>
+        <w:numPr>
+          <w:ilvl w:val="0"/>
+          <w:numId w:val="4"/>
+        </w:numPr>
+      </w:pPr>
+      <w:proofErr w:type="spellStart"/>
+      <w:r>
+        <w:t>Vsftpd</w:t>
+      </w:r>
+      <w:proofErr w:type="spellEnd"/>
+      <w:r>
+        <w:t xml:space="preserve"> v2.3.4</w:t>
+      </w:r>
+    </w:p>
+    <w:p>
+      <w:pPr>
+        <w:pStyle w:val="ListParagraph"/>
+        <w:numPr>
+          <w:ilvl w:val="0"/>
+          <w:numId w:val="4"/>
+        </w:numPr>
+      </w:pPr>
+      <w:proofErr w:type="spellStart"/>
+      <w:r>
+        <w:t>UnrealIRCd</w:t>
+      </w:r>
+      <w:proofErr w:type="spellEnd"/>
+      <w:r>
+        <w:t xml:space="preserve"> (no version, shucks)</w:t>
+      </w:r>
+    </w:p>
+    <w:p>
+      <w:pPr>
+        <w:pStyle w:val="ListParagraph"/>
+        <w:numPr>
+          <w:ilvl w:val="0"/>
+          <w:numId w:val="4"/>
+        </w:numPr>
+      </w:pPr>
+      <w:r>
+        <w:t>Ruby DRB RMI on Ruby 1.8</w:t>
+      </w:r>
+    </w:p>
+    <w:p>
+      <w:pPr>
+        <w:pStyle w:val="ListParagraph"/>
+        <w:numPr>
+          <w:ilvl w:val="0"/>
+          <w:numId w:val="4"/>
+        </w:numPr>
+      </w:pPr>
+      <w:proofErr w:type="spellStart"/>
+      <w:r>
+        <w:t>OpenSSH</w:t>
+      </w:r>
+      <w:proofErr w:type="spellEnd"/>
+    </w:p>
+    <w:p>
+      <w:pPr>
+        <w:pStyle w:val="ListParagraph"/>
+        <w:numPr>
+          <w:ilvl w:val="0"/>
+          <w:numId w:val="4"/>
+        </w:numPr>
+      </w:pPr>
+      <w:r>
+        <w:t>Apache 2.2.8 (webserver)</w:t>
+      </w:r>
+    </w:p>
+    <w:p>
+      <w:pPr>
+        <w:pStyle w:val="ListParagraph"/>
+        <w:numPr>
+          <w:ilvl w:val="0"/>
+          <w:numId w:val="4"/>
+        </w:numPr>
+      </w:pPr>
+      <w:r>
+        <w:t>Many others…</w:t>
+      </w:r>
+    </w:p>
+    <w:p>
+      <w:r>
+        <w:lastRenderedPageBreak/>
+        <w:t>Let’s attack our machine and see what we get!</w:t>
+      </w:r>
+    </w:p>
+    <w:p>
+      <w:pPr>
+        <w:pStyle w:val="Heading2"/>
+      </w:pPr>
+      <w:r>
+        <w:t>Unreal ICQ</w:t>
+      </w:r>
+    </w:p>
+    <w:p>
+      <w:proofErr w:type="spellStart"/>
       <w:proofErr w:type="gramStart"/>
       <w:r>
-        <w:rPr>
-          <w:rFonts w:ascii="Courier New" w:hAnsi="Courier New" w:cs="Courier New"/>
-        </w:rPr>
-        <w:t>unshadow</w:t>
-      </w:r>
+        <w:t>Lets</w:t>
+      </w:r>
+      <w:proofErr w:type="spellEnd"/>
       <w:proofErr w:type="gramEnd"/>
       <w:r>
-        <w:rPr>
-          <w:rFonts w:ascii="Courier New" w:hAnsi="Courier New" w:cs="Courier New"/>
-        </w:rPr>
-        <w:t xml:space="preserve"> users.txt pass.txt &gt; meta.txt</w:t>
-      </w:r>
-    </w:p>
-    <w:p>
-      <w:pPr>
-        <w:rPr>
-          <w:rFonts w:ascii="Courier New" w:hAnsi="Courier New" w:cs="Courier New"/>
-        </w:rPr>
-      </w:pPr>
+        <w:t xml:space="preserve"> look at one of the vulnerabilities that might or might not give us anything, but explain how the </w:t>
+      </w:r>
+      <w:proofErr w:type="spellStart"/>
+      <w:r>
+        <w:t>Metasploit</w:t>
+      </w:r>
+      <w:proofErr w:type="spellEnd"/>
+      <w:r>
+        <w:t xml:space="preserve"> framework is used.  </w:t>
+      </w:r>
+      <w:proofErr w:type="spellStart"/>
       <w:proofErr w:type="gramStart"/>
       <w:r>
-        <w:rPr>
-          <w:rFonts w:ascii="Courier New" w:hAnsi="Courier New" w:cs="Courier New"/>
-        </w:rPr>
-        <w:t>john</w:t>
-      </w:r>
+        <w:t>Lets</w:t>
+      </w:r>
+      <w:proofErr w:type="spellEnd"/>
       <w:proofErr w:type="gramEnd"/>
       <w:r>
-        <w:rPr>
-          <w:rFonts w:ascii="Courier New" w:hAnsi="Courier New" w:cs="Courier New"/>
-        </w:rPr>
-        <w:t xml:space="preserve"> meta.txt</w:t>
-      </w:r>
-    </w:p>
-    <w:p>
-      <w:r>
-        <w:t>For the above, we are creating a new file called meta.txt, and cracking the passwords.</w:t>
-      </w:r>
-    </w:p>
-    <w:p>
-      <w:r>
-        <w:t>You should see the following result in your terminal:</w:t>
-      </w:r>
-    </w:p>
-    <w:p>
-      <w:r>
+        <w:t xml:space="preserve"> attack port 6697, IRC and the </w:t>
+      </w:r>
+      <w:proofErr w:type="spellStart"/>
+      <w:r>
+        <w:t>UnrealIRCD</w:t>
+      </w:r>
+      <w:proofErr w:type="spellEnd"/>
+      <w:r>
+        <w:t xml:space="preserve"> 3.2.8.1 Backdoor Command Execution.  For this, we must use an exploit, and the syntax is first like this:</w:t>
+      </w:r>
+    </w:p>
+    <w:p>
+      <w:pPr>
+        <w:rPr>
+          <w:rFonts w:ascii="Courier New" w:hAnsi="Courier New" w:cs="Courier New"/>
+        </w:rPr>
+      </w:pPr>
+      <w:proofErr w:type="gramStart"/>
+      <w:r>
+        <w:rPr>
+          <w:rFonts w:ascii="Courier New" w:hAnsi="Courier New" w:cs="Courier New"/>
+        </w:rPr>
+        <w:t>use</w:t>
+      </w:r>
+      <w:proofErr w:type="gramEnd"/>
+      <w:r>
+        <w:rPr>
+          <w:rFonts w:ascii="Courier New" w:hAnsi="Courier New" w:cs="Courier New"/>
+        </w:rPr>
+        <w:t xml:space="preserve"> exploit/</w:t>
+      </w:r>
+      <w:proofErr w:type="spellStart"/>
+      <w:r>
+        <w:rPr>
+          <w:rFonts w:ascii="Courier New" w:hAnsi="Courier New" w:cs="Courier New"/>
+        </w:rPr>
+        <w:t>unix</w:t>
+      </w:r>
+      <w:proofErr w:type="spellEnd"/>
+      <w:r>
+        <w:rPr>
+          <w:rFonts w:ascii="Courier New" w:hAnsi="Courier New" w:cs="Courier New"/>
+        </w:rPr>
+        <w:t>/</w:t>
+      </w:r>
+      <w:proofErr w:type="spellStart"/>
+      <w:r>
+        <w:rPr>
+          <w:rFonts w:ascii="Courier New" w:hAnsi="Courier New" w:cs="Courier New"/>
+        </w:rPr>
+        <w:t>irc</w:t>
+      </w:r>
+      <w:proofErr w:type="spellEnd"/>
+      <w:r>
+        <w:rPr>
+          <w:rFonts w:ascii="Courier New" w:hAnsi="Courier New" w:cs="Courier New"/>
+        </w:rPr>
+        <w:t>/unreal_ircd_3281_backdo</w:t>
+      </w:r>
+      <w:r>
+        <w:rPr>
+          <w:rFonts w:ascii="Courier New" w:hAnsi="Courier New" w:cs="Courier New"/>
+        </w:rPr>
+        <w:softHyphen/>
+        <w:t>or</w:t>
+      </w:r>
+    </w:p>
+    <w:p>
+      <w:r>
+        <w:t xml:space="preserve">We need to configure this exploit </w:t>
+      </w:r>
+      <w:proofErr w:type="spellStart"/>
+      <w:r>
+        <w:t>tbefore</w:t>
+      </w:r>
+      <w:proofErr w:type="spellEnd"/>
+      <w:r>
+        <w:t xml:space="preserve"> we use it.  This is done by the following:</w:t>
+      </w:r>
+    </w:p>
+    <w:p>
+      <w:pPr>
+        <w:rPr>
+          <w:rFonts w:ascii="Courier New" w:hAnsi="Courier New" w:cs="Courier New"/>
+        </w:rPr>
+      </w:pPr>
+      <w:proofErr w:type="gramStart"/>
+      <w:r>
+        <w:rPr>
+          <w:rFonts w:ascii="Courier New" w:hAnsi="Courier New" w:cs="Courier New"/>
+        </w:rPr>
+        <w:t>show</w:t>
+      </w:r>
+      <w:proofErr w:type="gramEnd"/>
+      <w:r>
+        <w:rPr>
+          <w:rFonts w:ascii="Courier New" w:hAnsi="Courier New" w:cs="Courier New"/>
+        </w:rPr>
+        <w:t xml:space="preserve"> options</w:t>
+      </w:r>
+    </w:p>
+    <w:p>
+      <w:r>
+        <w:t xml:space="preserve">RHOST is one of the settable options, and it currently doesn’t have anything set.  RPORT is another, but is set to the default of 6667, and matches the port from our </w:t>
+      </w:r>
+      <w:proofErr w:type="spellStart"/>
+      <w:r>
+        <w:t>nmap</w:t>
+      </w:r>
+      <w:proofErr w:type="spellEnd"/>
+      <w:r>
+        <w:t xml:space="preserve"> port scan, so is OK, and we don’t need to worry about it.  We will need to set RHOST option, however.  Type in the following:</w:t>
+      </w:r>
+    </w:p>
+    <w:p>
+      <w:pPr>
+        <w:rPr>
+          <w:rFonts w:ascii="Courier New" w:hAnsi="Courier New" w:cs="Courier New"/>
+        </w:rPr>
+      </w:pPr>
+      <w:r>
+        <w:rPr>
+          <w:rFonts w:ascii="Courier New" w:hAnsi="Courier New" w:cs="Courier New"/>
+        </w:rPr>
+        <w:t>Set RHOST 192.168.56.101</w:t>
+      </w:r>
+    </w:p>
+    <w:p>
+      <w:r>
+        <w:t xml:space="preserve">Now we tell </w:t>
+      </w:r>
+      <w:proofErr w:type="spellStart"/>
+      <w:r>
+        <w:t>Metasploit</w:t>
+      </w:r>
+      <w:proofErr w:type="spellEnd"/>
+      <w:r>
+        <w:t xml:space="preserve"> to attack by the following:</w:t>
+      </w:r>
+    </w:p>
+    <w:p>
+      <w:pPr>
+        <w:rPr>
+          <w:rFonts w:ascii="Courier New" w:hAnsi="Courier New" w:cs="Courier New"/>
+        </w:rPr>
+      </w:pPr>
+      <w:proofErr w:type="gramStart"/>
+      <w:r>
+        <w:rPr>
+          <w:rFonts w:ascii="Courier New" w:hAnsi="Courier New" w:cs="Courier New"/>
+        </w:rPr>
+        <w:t>exploit</w:t>
+      </w:r>
+      <w:proofErr w:type="gramEnd"/>
+    </w:p>
+    <w:p>
+      <w:r>
+        <w:t>If you have a result similar to “command shell session 1 opened …</w:t>
+      </w:r>
+      <w:proofErr w:type="gramStart"/>
+      <w:r>
+        <w:t>”,</w:t>
+      </w:r>
+      <w:proofErr w:type="gramEnd"/>
+      <w:r>
+        <w:t xml:space="preserve"> you have logged in.  HACKED!</w:t>
+      </w:r>
+    </w:p>
+    <w:p>
+      <w:r>
+        <w:t xml:space="preserve">To determine the degree of the vulnerability, type in </w:t>
+      </w:r>
+      <w:proofErr w:type="spellStart"/>
+      <w:r>
+        <w:t>whoami</w:t>
+      </w:r>
+      <w:proofErr w:type="spellEnd"/>
+      <w:r>
+        <w:t>.  Unfortunately, the path isn’t set properly, so type in the following:</w:t>
+      </w:r>
+    </w:p>
+    <w:p>
+      <w:pPr>
+        <w:rPr>
+          <w:rFonts w:ascii="Courier New" w:hAnsi="Courier New" w:cs="Courier New"/>
+        </w:rPr>
+      </w:pPr>
+      <w:r>
+        <w:rPr>
+          <w:rFonts w:ascii="Courier New" w:hAnsi="Courier New" w:cs="Courier New"/>
+        </w:rPr>
+        <w:t>/</w:t>
+      </w:r>
+      <w:proofErr w:type="spellStart"/>
+      <w:r>
+        <w:rPr>
+          <w:rFonts w:ascii="Courier New" w:hAnsi="Courier New" w:cs="Courier New"/>
+        </w:rPr>
+        <w:t>usr</w:t>
+      </w:r>
+      <w:proofErr w:type="spellEnd"/>
+      <w:r>
+        <w:rPr>
+          <w:rFonts w:ascii="Courier New" w:hAnsi="Courier New" w:cs="Courier New"/>
+        </w:rPr>
+        <w:t>/bin/</w:t>
+      </w:r>
+      <w:proofErr w:type="spellStart"/>
+      <w:r>
+        <w:rPr>
+          <w:rFonts w:ascii="Courier New" w:hAnsi="Courier New" w:cs="Courier New"/>
+        </w:rPr>
+        <w:t>whoami</w:t>
+      </w:r>
+      <w:proofErr w:type="spellEnd"/>
+    </w:p>
+    <w:p>
+      <w:r>
+        <w:t>One we see we are root, we can steal username and password data from the server.  Consider typing the following:</w:t>
+      </w:r>
+    </w:p>
+    <w:p>
+      <w:pPr>
+        <w:rPr>
+          <w:rFonts w:ascii="Courier New" w:hAnsi="Courier New" w:cs="Courier New"/>
+        </w:rPr>
+      </w:pPr>
+      <w:proofErr w:type="gramStart"/>
+      <w:r>
+        <w:rPr>
+          <w:rFonts w:ascii="Courier New" w:hAnsi="Courier New" w:cs="Courier New"/>
+        </w:rPr>
+        <w:t>cat</w:t>
+      </w:r>
+      <w:proofErr w:type="gramEnd"/>
+      <w:r>
+        <w:rPr>
+          <w:rFonts w:ascii="Courier New" w:hAnsi="Courier New" w:cs="Courier New"/>
+        </w:rPr>
+        <w:t xml:space="preserve"> /</w:t>
+      </w:r>
+      <w:proofErr w:type="spellStart"/>
+      <w:r>
+        <w:rPr>
+          <w:rFonts w:ascii="Courier New" w:hAnsi="Courier New" w:cs="Courier New"/>
+        </w:rPr>
+        <w:t>etc</w:t>
+      </w:r>
+      <w:proofErr w:type="spellEnd"/>
+      <w:r>
+        <w:rPr>
+          <w:rFonts w:ascii="Courier New" w:hAnsi="Courier New" w:cs="Courier New"/>
+        </w:rPr>
+        <w:t>/</w:t>
+      </w:r>
+      <w:proofErr w:type="spellStart"/>
+      <w:r>
+        <w:rPr>
+          <w:rFonts w:ascii="Courier New" w:hAnsi="Courier New" w:cs="Courier New"/>
+        </w:rPr>
+        <w:t>passwd</w:t>
+      </w:r>
+      <w:proofErr w:type="spellEnd"/>
+    </w:p>
+    <w:p>
+      <w:r>
+        <w:t xml:space="preserve">This shows us all users in the system.  We can also try </w:t>
+      </w:r>
+    </w:p>
+    <w:p>
+      <w:pPr>
+        <w:rPr>
+          <w:rFonts w:ascii="Courier New" w:hAnsi="Courier New" w:cs="Courier New"/>
+        </w:rPr>
+      </w:pPr>
+      <w:proofErr w:type="gramStart"/>
+      <w:r>
+        <w:rPr>
+          <w:rFonts w:ascii="Courier New" w:hAnsi="Courier New" w:cs="Courier New"/>
+        </w:rPr>
+        <w:t>cat</w:t>
+      </w:r>
+      <w:proofErr w:type="gramEnd"/>
+      <w:r>
+        <w:rPr>
+          <w:rFonts w:ascii="Courier New" w:hAnsi="Courier New" w:cs="Courier New"/>
+        </w:rPr>
+        <w:t xml:space="preserve"> /</w:t>
+      </w:r>
+      <w:proofErr w:type="spellStart"/>
+      <w:r>
+        <w:rPr>
+          <w:rFonts w:ascii="Courier New" w:hAnsi="Courier New" w:cs="Courier New"/>
+        </w:rPr>
+        <w:t>etc</w:t>
+      </w:r>
+      <w:proofErr w:type="spellEnd"/>
+      <w:r>
+        <w:rPr>
+          <w:rFonts w:ascii="Courier New" w:hAnsi="Courier New" w:cs="Courier New"/>
+        </w:rPr>
+        <w:t>/shadow</w:t>
+      </w:r>
+    </w:p>
+    <w:p>
+      <w:r>
+        <w:t xml:space="preserve">This shows us the hashed password list.  We can copy these into a text editor (go to Applications </w:t>
+      </w:r>
+      <w:r>
+        <w:sym w:font="Wingdings" w:char="F0E0"/>
+      </w:r>
+      <w:r>
+        <w:t xml:space="preserve"> Accessories </w:t>
+      </w:r>
+      <w:r>
+        <w:sym w:font="Wingdings" w:char="F0E0"/>
+      </w:r>
+      <w:r>
+        <w:t xml:space="preserve"> </w:t>
+      </w:r>
+      <w:proofErr w:type="spellStart"/>
+      <w:r>
+        <w:t>Leafpad</w:t>
+      </w:r>
+      <w:proofErr w:type="spellEnd"/>
+      <w:r>
+        <w:t xml:space="preserve"> and paste the /</w:t>
+      </w:r>
+      <w:proofErr w:type="spellStart"/>
+      <w:r>
+        <w:t>etc</w:t>
+      </w:r>
+      <w:proofErr w:type="spellEnd"/>
+      <w:r>
+        <w:t>/</w:t>
+      </w:r>
+      <w:proofErr w:type="spellStart"/>
+      <w:r>
+        <w:t>passwd</w:t>
+      </w:r>
+      <w:proofErr w:type="spellEnd"/>
+      <w:r>
+        <w:t xml:space="preserve"> contents into one file called users.txt, paste /</w:t>
+      </w:r>
+      <w:proofErr w:type="spellStart"/>
+      <w:r>
+        <w:t>etc</w:t>
+      </w:r>
+      <w:proofErr w:type="spellEnd"/>
+      <w:r>
+        <w:t>/shadow contents into second text file called pass.txt, and save each on your VM.</w:t>
+      </w:r>
+    </w:p>
+    <w:p>
+      <w:r>
+        <w:lastRenderedPageBreak/>
         <w:drawing>
-          <wp:inline distT="0" distB="0" distL="0" distR="0" wp14:anchorId="4C0FF85F" wp14:editId="1BB83C37">
-            <wp:extent cx="5943600" cy="1633855"/>
-            <wp:effectExtent l="0" t="0" r="0" b="4445"/>
-            <wp:docPr id="52" name="Picture 3"/>
+          <wp:inline distT="0" distB="0" distL="0" distR="0" wp14:anchorId="314CC40F" wp14:editId="690A529B">
+            <wp:extent cx="5943600" cy="2562860"/>
+            <wp:effectExtent l="0" t="0" r="0" b="8890"/>
+            <wp:docPr id="51" name="Picture 3"/>
             <wp:cNvGraphicFramePr>
               <a:graphicFrameLocks xmlns:a="http://schemas.openxmlformats.org/drawingml/2006/main" noChangeAspect="1"/>
             </wp:cNvGraphicFramePr>
@@ -2001,6 +1922,109 @@
                   <pic:spPr>
                     <a:xfrm>
                       <a:off x="0" y="0"/>
+                      <a:ext cx="5943600" cy="2562860"/>
+                    </a:xfrm>
+                    <a:prstGeom prst="rect">
+                      <a:avLst/>
+                    </a:prstGeom>
+                  </pic:spPr>
+                </pic:pic>
+              </a:graphicData>
+            </a:graphic>
+          </wp:inline>
+        </w:drawing>
+      </w:r>
+    </w:p>
+    <w:p>
+      <w:r>
+        <w:t>Open a second terminal, and try cracking these passwords.  This requires the following two steps:</w:t>
+      </w:r>
+    </w:p>
+    <w:p>
+      <w:pPr>
+        <w:rPr>
+          <w:rFonts w:ascii="Courier New" w:hAnsi="Courier New" w:cs="Courier New"/>
+        </w:rPr>
+      </w:pPr>
+      <w:proofErr w:type="gramStart"/>
+      <w:r>
+        <w:rPr>
+          <w:rFonts w:ascii="Courier New" w:hAnsi="Courier New" w:cs="Courier New"/>
+        </w:rPr>
+        <w:t>unshadow</w:t>
+      </w:r>
+      <w:proofErr w:type="gramEnd"/>
+      <w:r>
+        <w:rPr>
+          <w:rFonts w:ascii="Courier New" w:hAnsi="Courier New" w:cs="Courier New"/>
+        </w:rPr>
+        <w:t xml:space="preserve"> users.txt pass.txt &gt; meta.txt</w:t>
+      </w:r>
+    </w:p>
+    <w:p>
+      <w:pPr>
+        <w:rPr>
+          <w:rFonts w:ascii="Courier New" w:hAnsi="Courier New" w:cs="Courier New"/>
+        </w:rPr>
+      </w:pPr>
+      <w:proofErr w:type="gramStart"/>
+      <w:r>
+        <w:rPr>
+          <w:rFonts w:ascii="Courier New" w:hAnsi="Courier New" w:cs="Courier New"/>
+        </w:rPr>
+        <w:t>john</w:t>
+      </w:r>
+      <w:proofErr w:type="gramEnd"/>
+      <w:r>
+        <w:rPr>
+          <w:rFonts w:ascii="Courier New" w:hAnsi="Courier New" w:cs="Courier New"/>
+        </w:rPr>
+        <w:t xml:space="preserve"> meta.txt</w:t>
+      </w:r>
+    </w:p>
+    <w:p>
+      <w:r>
+        <w:t>For the above, we are creating a new file called meta.txt, and cracking the passwords.</w:t>
+      </w:r>
+    </w:p>
+    <w:p>
+      <w:r>
+        <w:t>You should see the following result in your terminal:</w:t>
+      </w:r>
+    </w:p>
+    <w:p>
+      <w:r>
+        <w:drawing>
+          <wp:inline distT="0" distB="0" distL="0" distR="0" wp14:anchorId="4C0FF85F" wp14:editId="1BB83C37">
+            <wp:extent cx="5943600" cy="1633855"/>
+            <wp:effectExtent l="0" t="0" r="0" b="4445"/>
+            <wp:docPr id="52" name="Picture 3"/>
+            <wp:cNvGraphicFramePr>
+              <a:graphicFrameLocks xmlns:a="http://schemas.openxmlformats.org/drawingml/2006/main" noChangeAspect="1"/>
+            </wp:cNvGraphicFramePr>
+            <a:graphic xmlns:a="http://schemas.openxmlformats.org/drawingml/2006/main">
+              <a:graphicData uri="http://schemas.openxmlformats.org/drawingml/2006/picture">
+                <pic:pic xmlns:pic="http://schemas.openxmlformats.org/drawingml/2006/picture">
+                  <pic:nvPicPr>
+                    <pic:cNvPr id="4" name="Picture 3"/>
+                    <pic:cNvPicPr>
+                      <a:picLocks noChangeAspect="1"/>
+                    </pic:cNvPicPr>
+                  </pic:nvPicPr>
+                  <pic:blipFill rotWithShape="1">
+                    <a:blip r:embed="rId15" cstate="print">
+                      <a:extLst>
+                        <a:ext uri="{28A0092B-C50C-407E-A947-70E740481C1C}">
+                          <a14:useLocalDpi xmlns:a14="http://schemas.microsoft.com/office/drawing/2010/main" val="0"/>
+                        </a:ext>
+                      </a:extLst>
+                    </a:blip>
+                    <a:srcRect/>
+                    <a:stretch/>
+                  </pic:blipFill>
+                  <pic:spPr>
+                    <a:xfrm>
+                      <a:off x="0" y="0"/>
                       <a:ext cx="5943600" cy="1633855"/>
                     </a:xfrm>
                     <a:prstGeom prst="rect">
@@ -2804,7 +2828,7 @@
                     </pic:cNvPicPr>
                   </pic:nvPicPr>
                   <pic:blipFill rotWithShape="1">
-                    <a:blip r:embed="rId15" cstate="print">
+                    <a:blip r:embed="rId16" cstate="print">
                       <a:extLst>
                         <a:ext uri="{28A0092B-C50C-407E-A947-70E740481C1C}">
                           <a14:useLocalDpi xmlns:a14="http://schemas.microsoft.com/office/drawing/2010/main" val="0"/>
@@ -2863,7 +2887,7 @@
                     </pic:cNvPicPr>
                   </pic:nvPicPr>
                   <pic:blipFill>
-                    <a:blip r:embed="rId16">
+                    <a:blip r:embed="rId17">
                       <a:extLst>
                         <a:ext uri="{28A0092B-C50C-407E-A947-70E740481C1C}">
                           <a14:useLocalDpi xmlns:a14="http://schemas.microsoft.com/office/drawing/2010/main" val="0"/>
@@ -2968,7 +2992,7 @@
                           </pic:cNvPicPr>
                         </pic:nvPicPr>
                         <pic:blipFill>
-                          <a:blip r:embed="rId17">
+                          <a:blip r:embed="rId18">
                             <a:extLst>
                               <a:ext uri="{28A0092B-C50C-407E-A947-70E740481C1C}">
                                 <a14:useLocalDpi xmlns:a14="http://schemas.microsoft.com/office/drawing/2010/main" val="0"/>
@@ -3071,7 +3095,7 @@
           </mc:Choice>
           <mc:Fallback>
             <w:pict>
-              <v:group w14:anchorId="45DC4FE4" id="Group 7" o:spid="_x0000_s1026" style="position:absolute;margin-left:0;margin-top:24.05pt;width:470.95pt;height:475.5pt;z-index:251660288;mso-position-horizontal:left;mso-position-horizontal-relative:margin;mso-width-relative:margin;mso-height-relative:margin" coordsize="59812,60388" o:gfxdata="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">
+              <v:group w14:anchorId="4042CDEF" id="Group 7" o:spid="_x0000_s1026" style="position:absolute;margin-left:0;margin-top:24.05pt;width:470.95pt;height:475.5pt;z-index:251660288;mso-position-horizontal:left;mso-position-horizontal-relative:margin;mso-width-relative:margin;mso-height-relative:margin" coordsize="59812,60388" o:gfxdata="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">
                 <v:shapetype id="_x0000_t75" coordsize="21600,21600" o:spt="75" o:preferrelative="t" path="m@4@5l@4@11@9@11@9@5xe" filled="f" stroked="f">
                   <v:stroke joinstyle="miter"/>
                   <v:formulas>
@@ -3092,7 +3116,7 @@
                   <o:lock v:ext="edit" aspectratio="t"/>
                 </v:shapetype>
                 <v:shape id="Picture 55" o:spid="_x0000_s1027" type="#_x0000_t75" style="position:absolute;width:59812;height:60388;visibility:visible;mso-wrap-style:square" o:gfxdata="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">
-                  <v:imagedata r:id="rId18" o:title=""/>
+                  <v:imagedata r:id="rId19" o:title=""/>
                   <v:path arrowok="t"/>
                 </v:shape>
                 <v:oval id="Oval 56" o:spid="_x0000_s1028" style="position:absolute;left:2120;top:48381;width:16002;height:8382;visibility:visible;mso-wrap-style:square;v-text-anchor:middle" o:gfxdata="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" filled="f" strokecolor="red" strokeweight="4.25pt">
@@ -3148,7 +3172,7 @@
                     </pic:cNvPicPr>
                   </pic:nvPicPr>
                   <pic:blipFill rotWithShape="1">
-                    <a:blip r:embed="rId19" cstate="print">
+                    <a:blip r:embed="rId20" cstate="print">
                       <a:extLst>
                         <a:ext uri="{28A0092B-C50C-407E-A947-70E740481C1C}">
                           <a14:useLocalDpi xmlns:a14="http://schemas.microsoft.com/office/drawing/2010/main" val="0"/>
@@ -3231,7 +3255,7 @@
                     </pic:cNvPicPr>
                   </pic:nvPicPr>
                   <pic:blipFill>
-                    <a:blip r:embed="rId20">
+                    <a:blip r:embed="rId21">
                       <a:extLst>
                         <a:ext uri="{28A0092B-C50C-407E-A947-70E740481C1C}">
                           <a14:useLocalDpi xmlns:a14="http://schemas.microsoft.com/office/drawing/2010/main" val="0"/>
@@ -3456,219 +3480,6 @@
             <wp:extent cx="5943600" cy="4057650"/>
             <wp:effectExtent l="0" t="0" r="0" b="0"/>
             <wp:docPr id="61" name="Picture 3"/>
-            <wp:cNvGraphicFramePr>
-              <a:graphicFrameLocks xmlns:a="http://schemas.openxmlformats.org/drawingml/2006/main" noChangeAspect="1"/>
-            </wp:cNvGraphicFramePr>
-            <a:graphic xmlns:a="http://schemas.openxmlformats.org/drawingml/2006/main">
-              <a:graphicData uri="http://schemas.openxmlformats.org/drawingml/2006/picture">
-                <pic:pic xmlns:pic="http://schemas.openxmlformats.org/drawingml/2006/picture">
-                  <pic:nvPicPr>
-                    <pic:cNvPr id="4" name="Picture 3"/>
-                    <pic:cNvPicPr>
-                      <a:picLocks noChangeAspect="1"/>
-                    </pic:cNvPicPr>
-                  </pic:nvPicPr>
-                  <pic:blipFill rotWithShape="1">
-                    <a:blip r:embed="rId21" cstate="print">
-                      <a:extLst>
-                        <a:ext uri="{28A0092B-C50C-407E-A947-70E740481C1C}">
-                          <a14:useLocalDpi xmlns:a14="http://schemas.microsoft.com/office/drawing/2010/main" val="0"/>
-                        </a:ext>
-                      </a:extLst>
-                    </a:blip>
-                    <a:srcRect/>
-                    <a:stretch/>
-                  </pic:blipFill>
-                  <pic:spPr>
-                    <a:xfrm>
-                      <a:off x="0" y="0"/>
-                      <a:ext cx="5943600" cy="4057650"/>
-                    </a:xfrm>
-                    <a:prstGeom prst="rect">
-                      <a:avLst/>
-                    </a:prstGeom>
-                  </pic:spPr>
-                </pic:pic>
-              </a:graphicData>
-            </a:graphic>
-          </wp:inline>
-        </w:drawing>
-      </w:r>
-    </w:p>
-    <w:p>
-      <w:r>
-        <w:t xml:space="preserve">Save it locally as dvwa_users.txt.  </w:t>
-      </w:r>
-      <w:r>
-        <w:t>Now that we have a list of users, we need a list of passwords</w:t>
-      </w:r>
-    </w:p>
-    <w:p>
-      <w:r>
-        <w:t>In Kali, in a folder called /</w:t>
-      </w:r>
-      <w:proofErr w:type="spellStart"/>
-      <w:r>
-        <w:t>usr</w:t>
-      </w:r>
-      <w:proofErr w:type="spellEnd"/>
-      <w:r>
-        <w:t>/share/wordlists is a file called rockyou.txt.  It contains approx. 14.5 M real world unique passwords</w:t>
-      </w:r>
-      <w:r>
-        <w:t xml:space="preserve"> stolen from a website that didn’t properly configure its password storage in its database; it didn’t encrypt, or hash its passwords.  We can use this list for any password attack and we will use it with the Medusa network attack utility.  Go back to the terminal we ran the unshadow and john commands, and type the following </w:t>
-      </w:r>
-      <w:r>
-        <w:rPr>
-          <w:b/>
-        </w:rPr>
-        <w:t>all on one line</w:t>
-      </w:r>
-      <w:r>
-        <w:t>:</w:t>
-      </w:r>
-    </w:p>
-    <w:p>
-      <w:pPr>
-        <w:rPr>
-          <w:rFonts w:ascii="Courier New" w:hAnsi="Courier New" w:cs="Courier New"/>
-        </w:rPr>
-      </w:pPr>
-      <w:proofErr w:type="gramStart"/>
-      <w:r>
-        <w:rPr>
-          <w:rFonts w:ascii="Courier New" w:hAnsi="Courier New" w:cs="Courier New"/>
-        </w:rPr>
-        <w:t>medusa</w:t>
-      </w:r>
-      <w:proofErr w:type="gramEnd"/>
-      <w:r>
-        <w:rPr>
-          <w:rFonts w:ascii="Courier New" w:hAnsi="Courier New" w:cs="Courier New"/>
-        </w:rPr>
-        <w:t xml:space="preserve"> –U dvwa_users.txt –P /</w:t>
-      </w:r>
-      <w:proofErr w:type="spellStart"/>
-      <w:r>
-        <w:rPr>
-          <w:rFonts w:ascii="Courier New" w:hAnsi="Courier New" w:cs="Courier New"/>
-        </w:rPr>
-        <w:t>usr</w:t>
-      </w:r>
-      <w:proofErr w:type="spellEnd"/>
-      <w:r>
-        <w:rPr>
-          <w:rFonts w:ascii="Courier New" w:hAnsi="Courier New" w:cs="Courier New"/>
-        </w:rPr>
-        <w:t xml:space="preserve">/share/wordlists/rockyou.txt –M </w:t>
-      </w:r>
-      <w:proofErr w:type="spellStart"/>
-      <w:r>
-        <w:rPr>
-          <w:rFonts w:ascii="Courier New" w:hAnsi="Courier New" w:cs="Courier New"/>
-        </w:rPr>
-        <w:t>ssh</w:t>
-      </w:r>
-      <w:proofErr w:type="spellEnd"/>
-      <w:r>
-        <w:rPr>
-          <w:rFonts w:ascii="Courier New" w:hAnsi="Courier New" w:cs="Courier New"/>
-        </w:rPr>
-        <w:t xml:space="preserve"> </w:t>
-      </w:r>
-      <w:r>
-        <w:rPr>
-          <w:rFonts w:ascii="Courier New" w:hAnsi="Courier New" w:cs="Courier New"/>
-        </w:rPr>
-        <w:br/>
-      </w:r>
-      <w:r>
-        <w:rPr>
-          <w:rFonts w:ascii="Courier New" w:hAnsi="Courier New" w:cs="Courier New"/>
-        </w:rPr>
-        <w:t>–h 192.168.56.20 –O success.txt</w:t>
-      </w:r>
-    </w:p>
-    <w:p>
-      <w:pPr>
-        <w:spacing w:after="0"/>
-      </w:pPr>
-      <w:r>
-        <w:t>The arguments are as follows:</w:t>
-      </w:r>
-    </w:p>
-    <w:p>
-      <w:pPr>
-        <w:numPr>
-          <w:ilvl w:val="0"/>
-          <w:numId w:val="7"/>
-        </w:numPr>
-        <w:spacing w:after="0"/>
-      </w:pPr>
-      <w:r>
-        <w:t>U (upper case) for a user file</w:t>
-      </w:r>
-    </w:p>
-    <w:p>
-      <w:pPr>
-        <w:numPr>
-          <w:ilvl w:val="0"/>
-          <w:numId w:val="7"/>
-        </w:numPr>
-        <w:spacing w:after="0"/>
-      </w:pPr>
-      <w:r>
-        <w:t>P (upper case) for a password file.  We are using the 14.5M password file rockyou.txt</w:t>
-      </w:r>
-    </w:p>
-    <w:p>
-      <w:pPr>
-        <w:numPr>
-          <w:ilvl w:val="0"/>
-          <w:numId w:val="7"/>
-        </w:numPr>
-        <w:spacing w:after="0"/>
-      </w:pPr>
-      <w:r>
-        <w:t>M (upper case) is the module to use.  This corresponds to the service we are attacking</w:t>
-      </w:r>
-    </w:p>
-    <w:p>
-      <w:pPr>
-        <w:numPr>
-          <w:ilvl w:val="0"/>
-          <w:numId w:val="7"/>
-        </w:numPr>
-        <w:spacing w:after="0"/>
-      </w:pPr>
-      <w:r>
-        <w:t>H (lower case) is the host name or IP</w:t>
-      </w:r>
-    </w:p>
-    <w:p>
-      <w:pPr>
-        <w:numPr>
-          <w:ilvl w:val="0"/>
-          <w:numId w:val="7"/>
-        </w:numPr>
-      </w:pPr>
-      <w:r>
-        <w:t>0 (upper case Oh) allows us to output successful password cracks</w:t>
-      </w:r>
-    </w:p>
-    <w:p>
-      <w:r>
-        <w:lastRenderedPageBreak/>
-        <w:t>It will look like the following:</w:t>
-      </w:r>
-    </w:p>
-    <w:p>
-      <w:r>
-        <w:drawing>
-          <wp:inline distT="0" distB="0" distL="0" distR="0" wp14:anchorId="71A19254" wp14:editId="5E779BFF">
-            <wp:extent cx="5943600" cy="1647825"/>
-            <wp:effectExtent l="0" t="0" r="0" b="9525"/>
-            <wp:docPr id="62" name="Picture 3"/>
             <wp:cNvGraphicFramePr>
               <a:graphicFrameLocks xmlns:a="http://schemas.openxmlformats.org/drawingml/2006/main" noChangeAspect="1"/>
             </wp:cNvGraphicFramePr>
@@ -3695,6 +3506,219 @@
                   <pic:spPr>
                     <a:xfrm>
                       <a:off x="0" y="0"/>
+                      <a:ext cx="5943600" cy="4057650"/>
+                    </a:xfrm>
+                    <a:prstGeom prst="rect">
+                      <a:avLst/>
+                    </a:prstGeom>
+                  </pic:spPr>
+                </pic:pic>
+              </a:graphicData>
+            </a:graphic>
+          </wp:inline>
+        </w:drawing>
+      </w:r>
+    </w:p>
+    <w:p>
+      <w:r>
+        <w:t xml:space="preserve">Save it locally as dvwa_users.txt.  </w:t>
+      </w:r>
+      <w:r>
+        <w:t>Now that we have a list of users, we need a list of passwords</w:t>
+      </w:r>
+    </w:p>
+    <w:p>
+      <w:r>
+        <w:t>In Kali, in a folder called /</w:t>
+      </w:r>
+      <w:proofErr w:type="spellStart"/>
+      <w:r>
+        <w:t>usr</w:t>
+      </w:r>
+      <w:proofErr w:type="spellEnd"/>
+      <w:r>
+        <w:t>/share/wordlists is a file called rockyou.txt.  It contains approx. 14.5 M real world unique passwords</w:t>
+      </w:r>
+      <w:r>
+        <w:t xml:space="preserve"> stolen from a website that didn’t properly configure its password storage in its database; it didn’t encrypt, or hash its passwords.  We can use this list for any password attack and we will use it with the Medusa network attack utility.  Go back to the terminal we ran the unshadow and john commands, and type the following </w:t>
+      </w:r>
+      <w:r>
+        <w:rPr>
+          <w:b/>
+        </w:rPr>
+        <w:t>all on one line</w:t>
+      </w:r>
+      <w:r>
+        <w:t>:</w:t>
+      </w:r>
+    </w:p>
+    <w:p>
+      <w:pPr>
+        <w:rPr>
+          <w:rFonts w:ascii="Courier New" w:hAnsi="Courier New" w:cs="Courier New"/>
+        </w:rPr>
+      </w:pPr>
+      <w:proofErr w:type="gramStart"/>
+      <w:r>
+        <w:rPr>
+          <w:rFonts w:ascii="Courier New" w:hAnsi="Courier New" w:cs="Courier New"/>
+        </w:rPr>
+        <w:t>medusa</w:t>
+      </w:r>
+      <w:proofErr w:type="gramEnd"/>
+      <w:r>
+        <w:rPr>
+          <w:rFonts w:ascii="Courier New" w:hAnsi="Courier New" w:cs="Courier New"/>
+        </w:rPr>
+        <w:t xml:space="preserve"> –U dvwa_users.txt –P /</w:t>
+      </w:r>
+      <w:proofErr w:type="spellStart"/>
+      <w:r>
+        <w:rPr>
+          <w:rFonts w:ascii="Courier New" w:hAnsi="Courier New" w:cs="Courier New"/>
+        </w:rPr>
+        <w:t>usr</w:t>
+      </w:r>
+      <w:proofErr w:type="spellEnd"/>
+      <w:r>
+        <w:rPr>
+          <w:rFonts w:ascii="Courier New" w:hAnsi="Courier New" w:cs="Courier New"/>
+        </w:rPr>
+        <w:t xml:space="preserve">/share/wordlists/rockyou.txt –M </w:t>
+      </w:r>
+      <w:proofErr w:type="spellStart"/>
+      <w:r>
+        <w:rPr>
+          <w:rFonts w:ascii="Courier New" w:hAnsi="Courier New" w:cs="Courier New"/>
+        </w:rPr>
+        <w:t>ssh</w:t>
+      </w:r>
+      <w:proofErr w:type="spellEnd"/>
+      <w:r>
+        <w:rPr>
+          <w:rFonts w:ascii="Courier New" w:hAnsi="Courier New" w:cs="Courier New"/>
+        </w:rPr>
+        <w:t xml:space="preserve"> </w:t>
+      </w:r>
+      <w:r>
+        <w:rPr>
+          <w:rFonts w:ascii="Courier New" w:hAnsi="Courier New" w:cs="Courier New"/>
+        </w:rPr>
+        <w:br/>
+      </w:r>
+      <w:r>
+        <w:rPr>
+          <w:rFonts w:ascii="Courier New" w:hAnsi="Courier New" w:cs="Courier New"/>
+        </w:rPr>
+        <w:t>–h 192.168.56.20 –O success.txt</w:t>
+      </w:r>
+    </w:p>
+    <w:p>
+      <w:pPr>
+        <w:spacing w:after="0"/>
+      </w:pPr>
+      <w:r>
+        <w:t>The arguments are as follows:</w:t>
+      </w:r>
+    </w:p>
+    <w:p>
+      <w:pPr>
+        <w:numPr>
+          <w:ilvl w:val="0"/>
+          <w:numId w:val="7"/>
+        </w:numPr>
+        <w:spacing w:after="0"/>
+      </w:pPr>
+      <w:r>
+        <w:t>U (upper case) for a user file</w:t>
+      </w:r>
+    </w:p>
+    <w:p>
+      <w:pPr>
+        <w:numPr>
+          <w:ilvl w:val="0"/>
+          <w:numId w:val="7"/>
+        </w:numPr>
+        <w:spacing w:after="0"/>
+      </w:pPr>
+      <w:r>
+        <w:t>P (upper case) for a password file.  We are using the 14.5M password file rockyou.txt</w:t>
+      </w:r>
+    </w:p>
+    <w:p>
+      <w:pPr>
+        <w:numPr>
+          <w:ilvl w:val="0"/>
+          <w:numId w:val="7"/>
+        </w:numPr>
+        <w:spacing w:after="0"/>
+      </w:pPr>
+      <w:r>
+        <w:t>M (upper case) is the module to use.  This corresponds to the service we are attacking</w:t>
+      </w:r>
+    </w:p>
+    <w:p>
+      <w:pPr>
+        <w:numPr>
+          <w:ilvl w:val="0"/>
+          <w:numId w:val="7"/>
+        </w:numPr>
+        <w:spacing w:after="0"/>
+      </w:pPr>
+      <w:r>
+        <w:t>H (lower case) is the host name or IP</w:t>
+      </w:r>
+    </w:p>
+    <w:p>
+      <w:pPr>
+        <w:numPr>
+          <w:ilvl w:val="0"/>
+          <w:numId w:val="7"/>
+        </w:numPr>
+      </w:pPr>
+      <w:r>
+        <w:t>0 (upper case Oh) allows us to output successful password cracks</w:t>
+      </w:r>
+    </w:p>
+    <w:p>
+      <w:r>
+        <w:lastRenderedPageBreak/>
+        <w:t>It will look like the following:</w:t>
+      </w:r>
+    </w:p>
+    <w:p>
+      <w:r>
+        <w:drawing>
+          <wp:inline distT="0" distB="0" distL="0" distR="0" wp14:anchorId="71A19254" wp14:editId="5E779BFF">
+            <wp:extent cx="5943600" cy="1647825"/>
+            <wp:effectExtent l="0" t="0" r="0" b="9525"/>
+            <wp:docPr id="62" name="Picture 3"/>
+            <wp:cNvGraphicFramePr>
+              <a:graphicFrameLocks xmlns:a="http://schemas.openxmlformats.org/drawingml/2006/main" noChangeAspect="1"/>
+            </wp:cNvGraphicFramePr>
+            <a:graphic xmlns:a="http://schemas.openxmlformats.org/drawingml/2006/main">
+              <a:graphicData uri="http://schemas.openxmlformats.org/drawingml/2006/picture">
+                <pic:pic xmlns:pic="http://schemas.openxmlformats.org/drawingml/2006/picture">
+                  <pic:nvPicPr>
+                    <pic:cNvPr id="4" name="Picture 3"/>
+                    <pic:cNvPicPr>
+                      <a:picLocks noChangeAspect="1"/>
+                    </pic:cNvPicPr>
+                  </pic:nvPicPr>
+                  <pic:blipFill rotWithShape="1">
+                    <a:blip r:embed="rId23" cstate="print">
+                      <a:extLst>
+                        <a:ext uri="{28A0092B-C50C-407E-A947-70E740481C1C}">
+                          <a14:useLocalDpi xmlns:a14="http://schemas.microsoft.com/office/drawing/2010/main" val="0"/>
+                        </a:ext>
+                      </a:extLst>
+                    </a:blip>
+                    <a:srcRect/>
+                    <a:stretch/>
+                  </pic:blipFill>
+                  <pic:spPr>
+                    <a:xfrm>
+                      <a:off x="0" y="0"/>
                       <a:ext cx="5943600" cy="1647825"/>
                     </a:xfrm>
                     <a:prstGeom prst="rect">
@@ -3739,7 +3763,7 @@
                     </pic:cNvPicPr>
                   </pic:nvPicPr>
                   <pic:blipFill rotWithShape="1">
-                    <a:blip r:embed="rId23" cstate="print">
+                    <a:blip r:embed="rId24" cstate="print">
                       <a:extLst>
                         <a:ext uri="{28A0092B-C50C-407E-A947-70E740481C1C}">
                           <a14:useLocalDpi xmlns:a14="http://schemas.microsoft.com/office/drawing/2010/main" val="0"/>
@@ -3798,7 +3822,7 @@
                     </pic:cNvPicPr>
                   </pic:nvPicPr>
                   <pic:blipFill rotWithShape="1">
-                    <a:blip r:embed="rId24" cstate="print">
+                    <a:blip r:embed="rId25" cstate="print">
                       <a:extLst>
                         <a:ext uri="{28A0092B-C50C-407E-A947-70E740481C1C}">
                           <a14:useLocalDpi xmlns:a14="http://schemas.microsoft.com/office/drawing/2010/main" val="0"/>
@@ -3974,7 +3998,7 @@
                     </pic:cNvPicPr>
                   </pic:nvPicPr>
                   <pic:blipFill>
-                    <a:blip r:embed="rId25"/>
+                    <a:blip r:embed="rId26"/>
                     <a:stretch>
                       <a:fillRect/>
                     </a:stretch>
@@ -4065,7 +4089,7 @@
     <w:p/>
     <w:p/>
     <w:sectPr>
-      <w:footerReference w:type="default" r:id="rId26"/>
+      <w:footerReference w:type="default" r:id="rId27"/>
       <w:pgSz w:w="12240" w:h="15840"/>
       <w:pgMar w:top="1440" w:right="1440" w:bottom="1440" w:left="1440" w:header="720" w:footer="720" w:gutter="0"/>
       <w:cols w:space="720"/>
@@ -5772,6 +5796,47 @@
     <w:uiPriority w:val="99"/>
     <w:rsid w:val="000C120F"/>
   </w:style>
+  <w:style w:type="character" w:styleId="Hyperlink">
+    <w:name w:val="Hyperlink"/>
+    <w:basedOn w:val="DefaultParagraphFont"/>
+    <w:uiPriority w:val="99"/>
+    <w:unhideWhenUsed/>
+    <w:rsid w:val="004D0957"/>
+    <w:rPr>
+      <w:color w:val="0563C1" w:themeColor="hyperlink"/>
+      <w:u w:val="single"/>
+    </w:rPr>
+  </w:style>
+  <w:style w:type="paragraph" w:styleId="BalloonText">
+    <w:name w:val="Balloon Text"/>
+    <w:basedOn w:val="Normal"/>
+    <w:link w:val="BalloonTextChar"/>
+    <w:uiPriority w:val="99"/>
+    <w:semiHidden/>
+    <w:unhideWhenUsed/>
+    <w:rsid w:val="004D0957"/>
+    <w:pPr>
+      <w:spacing w:after="0" w:line="240" w:lineRule="auto"/>
+    </w:pPr>
+    <w:rPr>
+      <w:rFonts w:ascii="Segoe UI" w:hAnsi="Segoe UI" w:cs="Segoe UI"/>
+      <w:sz w:val="18"/>
+      <w:szCs w:val="18"/>
+    </w:rPr>
+  </w:style>
+  <w:style w:type="character" w:customStyle="1" w:styleId="BalloonTextChar">
+    <w:name w:val="Balloon Text Char"/>
+    <w:basedOn w:val="DefaultParagraphFont"/>
+    <w:link w:val="BalloonText"/>
+    <w:uiPriority w:val="99"/>
+    <w:semiHidden/>
+    <w:rsid w:val="004D0957"/>
+    <w:rPr>
+      <w:rFonts w:ascii="Segoe UI" w:hAnsi="Segoe UI" w:cs="Segoe UI"/>
+      <w:sz w:val="18"/>
+      <w:szCs w:val="18"/>
+    </w:rPr>
+  </w:style>
 </w:styles>
 </file>
 
@@ -6041,7 +6106,7 @@
 </file>
 
 <file path=customXml/itemProps1.xml><?xml version="1.0" encoding="utf-8"?>
-<ds:datastoreItem xmlns:ds="http://schemas.openxmlformats.org/officeDocument/2006/customXml" ds:itemID="{AF40E929-A9DA-4292-A1F0-8F799A3D9AB1}">
+<ds:datastoreItem xmlns:ds="http://schemas.openxmlformats.org/officeDocument/2006/customXml" ds:itemID="{7B531967-485F-40FE-B7D6-2B4225DC7E82}">
   <ds:schemaRefs>
     <ds:schemaRef ds:uri="http://schemas.openxmlformats.org/officeDocument/2006/bibliography"/>
   </ds:schemaRefs>
